--- a/ass2_p1.docx
+++ b/ass2_p1.docx
@@ -23,7 +23,6 @@
           <w:iCs/>
         </w:rPr>
       </w:pPr>
-      <w:bookmarkStart w:id="0" w:name="_GoBack"/>
       <w:r>
         <w:rPr>
           <w:i/>
@@ -39,7 +38,6 @@
         <w:t>I</w:t>
       </w:r>
     </w:p>
-    <w:bookmarkEnd w:id="0"/>
     <w:p>
       <w:pPr>
         <w:pStyle w:val="Heading2"/>
@@ -84,35 +82,10 @@
         <w:jc w:val="both"/>
       </w:pPr>
       <w:r>
-        <w:t xml:space="preserve">This part of the report details how my </w:t>
-      </w:r>
-      <w:r>
-        <w:t>Lintilla</w:t>
-      </w:r>
-      <w:r>
-        <w:t xml:space="preserve"> </w:t>
-      </w:r>
-      <w:r>
-        <w:t xml:space="preserve">translator </w:t>
-      </w:r>
-      <w:r>
-        <w:t xml:space="preserve">solution </w:t>
-      </w:r>
-      <w:r>
-        <w:t>has been implemented</w:t>
-      </w:r>
-      <w:r>
-        <w:t xml:space="preserve">. </w:t>
-      </w:r>
-      <w:r>
-        <w:t>This part of the report has been segmented into three key sections, provided the key areas we were tasked with completing</w:t>
-      </w:r>
-      <w:r>
-        <w:t xml:space="preserve">: logical operators, array operations, and loops. </w:t>
-      </w:r>
-      <w:r>
-        <w:t xml:space="preserve">Within each section is a description into the work that had to be done to complete the translators for that part. </w:t>
-      </w:r>
+        <w:t xml:space="preserve">The first problem described a situation in which we needed to be able to determine the number of paths between two stations. We were provided a CSV data file and needed to read in the data. The data file gave us a number of station to station pairs that indicated an undirected connection between the stations on each line. </w:t>
+      </w:r>
+      <w:bookmarkStart w:id="0" w:name="_GoBack"/>
+      <w:bookmarkEnd w:id="0"/>
     </w:p>
     <w:p>
       <w:pPr>

--- a/ass2_p1.docx
+++ b/ass2_p1.docx
@@ -82,20 +82,534 @@
         <w:jc w:val="both"/>
       </w:pPr>
       <w:r>
-        <w:t xml:space="preserve">The first problem described a situation in which we needed to be able to determine the number of paths between two stations. We were provided a CSV data file and needed to read in the data. The data file gave us a number of station to station pairs that indicated an undirected connection between the stations on each line. </w:t>
+        <w:t xml:space="preserve">The first problem described a situation in which we needed to be able to determine the number of paths between two stations. We were provided a CSV data file and needed to read in the data. The data file gave us a number of </w:t>
+      </w:r>
+      <w:r>
+        <w:t>station-</w:t>
+      </w:r>
+      <w:r>
+        <w:t>to</w:t>
+      </w:r>
+      <w:r>
+        <w:t>-</w:t>
+      </w:r>
+      <w:r>
+        <w:t xml:space="preserve">station pairs that indicated an undirected connection between the stations on each line. </w:t>
+      </w:r>
+    </w:p>
+    <w:p>
+      <w:pPr>
+        <w:spacing w:before="120" w:after="120"/>
+        <w:jc w:val="both"/>
+      </w:pPr>
+      <w:r>
+        <w:t xml:space="preserve">Therefore, the first task in this part was to read the information in the CSV file into an appropriate data structure that would allow me to perform an algorithm that would determine the required information. After some thought, I believed that having the information in a </w:t>
+      </w:r>
+      <w:r>
+        <w:rPr>
+          <w:rFonts w:ascii="Courier" w:hAnsi="Courier"/>
+        </w:rPr>
+        <w:t>HashMap</w:t>
+      </w:r>
+      <w:r>
+        <w:t xml:space="preserve"> that was mapped to another </w:t>
+      </w:r>
+      <w:r>
+        <w:rPr>
+          <w:rFonts w:ascii="Courier" w:hAnsi="Courier"/>
+        </w:rPr>
+        <w:t>HashMap</w:t>
+      </w:r>
+      <w:r>
+        <w:t xml:space="preserve"> would allow me to hold the Station to Station information as well as store the number of ways to get to each station. Therefore, my data type was initialised as following:</w:t>
+      </w:r>
+    </w:p>
+    <w:p>
+      <w:pPr>
+        <w:shd w:val="clear" w:color="auto" w:fill="1E1E1E"/>
+        <w:spacing w:line="270" w:lineRule="atLeast"/>
+        <w:rPr>
+          <w:rFonts w:ascii="Menlo" w:hAnsi="Menlo" w:cs="Menlo"/>
+          <w:color w:val="D4D4D4"/>
+          <w:sz w:val="18"/>
+          <w:szCs w:val="18"/>
+        </w:rPr>
+      </w:pPr>
+      <w:r>
+        <w:rPr>
+          <w:rFonts w:ascii="Menlo" w:hAnsi="Menlo" w:cs="Menlo"/>
+          <w:color w:val="4EC9B0"/>
+          <w:sz w:val="18"/>
+          <w:szCs w:val="18"/>
+        </w:rPr>
+        <w:t>HashMap</w:t>
+      </w:r>
+      <w:r>
+        <w:rPr>
+          <w:rFonts w:ascii="Menlo" w:hAnsi="Menlo" w:cs="Menlo"/>
+          <w:color w:val="D4D4D4"/>
+          <w:sz w:val="18"/>
+          <w:szCs w:val="18"/>
+        </w:rPr>
+        <w:t>&lt;</w:t>
+      </w:r>
+      <w:r>
+        <w:rPr>
+          <w:rFonts w:ascii="Menlo" w:hAnsi="Menlo" w:cs="Menlo"/>
+          <w:color w:val="4EC9B0"/>
+          <w:sz w:val="18"/>
+          <w:szCs w:val="18"/>
+        </w:rPr>
+        <w:t>String</w:t>
+      </w:r>
+      <w:r>
+        <w:rPr>
+          <w:rFonts w:ascii="Menlo" w:hAnsi="Menlo" w:cs="Menlo"/>
+          <w:color w:val="D4D4D4"/>
+          <w:sz w:val="18"/>
+          <w:szCs w:val="18"/>
+        </w:rPr>
+        <w:t xml:space="preserve">, </w:t>
+      </w:r>
+      <w:r>
+        <w:rPr>
+          <w:rFonts w:ascii="Menlo" w:hAnsi="Menlo" w:cs="Menlo"/>
+          <w:color w:val="4EC9B0"/>
+          <w:sz w:val="18"/>
+          <w:szCs w:val="18"/>
+        </w:rPr>
+        <w:t>HashMap</w:t>
+      </w:r>
+      <w:r>
+        <w:rPr>
+          <w:rFonts w:ascii="Menlo" w:hAnsi="Menlo" w:cs="Menlo"/>
+          <w:color w:val="D4D4D4"/>
+          <w:sz w:val="18"/>
+          <w:szCs w:val="18"/>
+        </w:rPr>
+        <w:t>&lt;</w:t>
+      </w:r>
+      <w:r>
+        <w:rPr>
+          <w:rFonts w:ascii="Menlo" w:hAnsi="Menlo" w:cs="Menlo"/>
+          <w:color w:val="4EC9B0"/>
+          <w:sz w:val="18"/>
+          <w:szCs w:val="18"/>
+        </w:rPr>
+        <w:t>String</w:t>
+      </w:r>
+      <w:r>
+        <w:rPr>
+          <w:rFonts w:ascii="Menlo" w:hAnsi="Menlo" w:cs="Menlo"/>
+          <w:color w:val="D4D4D4"/>
+          <w:sz w:val="18"/>
+          <w:szCs w:val="18"/>
+        </w:rPr>
+        <w:t xml:space="preserve">, </w:t>
+      </w:r>
+      <w:r>
+        <w:rPr>
+          <w:rFonts w:ascii="Menlo" w:hAnsi="Menlo" w:cs="Menlo"/>
+          <w:color w:val="4EC9B0"/>
+          <w:sz w:val="18"/>
+          <w:szCs w:val="18"/>
+        </w:rPr>
+        <w:t>Integer</w:t>
+      </w:r>
+      <w:r>
+        <w:rPr>
+          <w:rFonts w:ascii="Menlo" w:hAnsi="Menlo" w:cs="Menlo"/>
+          <w:color w:val="D4D4D4"/>
+          <w:sz w:val="18"/>
+          <w:szCs w:val="18"/>
+        </w:rPr>
+        <w:t xml:space="preserve">&gt;&gt; </w:t>
+      </w:r>
+      <w:r>
+        <w:rPr>
+          <w:rFonts w:ascii="Menlo" w:hAnsi="Menlo" w:cs="Menlo"/>
+          <w:color w:val="9CDCFE"/>
+          <w:sz w:val="18"/>
+          <w:szCs w:val="18"/>
+        </w:rPr>
+        <w:t>paths</w:t>
+      </w:r>
+      <w:r>
+        <w:rPr>
+          <w:rFonts w:ascii="Menlo" w:hAnsi="Menlo" w:cs="Menlo"/>
+          <w:color w:val="D4D4D4"/>
+          <w:sz w:val="18"/>
+          <w:szCs w:val="18"/>
+        </w:rPr>
+        <w:t>;</w:t>
+      </w:r>
+    </w:p>
+    <w:p>
+      <w:pPr>
+        <w:spacing w:before="120" w:after="120"/>
+        <w:jc w:val="both"/>
+      </w:pPr>
+      <w:r>
+        <w:t xml:space="preserve">Considering that when reading in the data file we only receive adjacent pairings between stations, I initialised the </w:t>
+      </w:r>
+      <w:r>
+        <w:rPr>
+          <w:rFonts w:ascii="Courier" w:hAnsi="Courier"/>
+        </w:rPr>
+        <w:t>HashMap</w:t>
+      </w:r>
+      <w:r>
+        <w:t xml:space="preserve"> by giving the pairing an integer value of 1 if they were adjacent. This made sense as if they are adjacent, they have the one way to one another. </w:t>
+      </w:r>
+      <w:r>
+        <w:t xml:space="preserve">Furthermore, I found it useful to place the station name into another </w:t>
+      </w:r>
+      <w:r>
+        <w:rPr>
+          <w:rFonts w:ascii="Courier" w:hAnsi="Courier"/>
+        </w:rPr>
+        <w:t>HashMap</w:t>
+      </w:r>
+      <w:r>
+        <w:t xml:space="preserve"> that would have a unique listing of each of the stations.</w:t>
+      </w:r>
+      <w:r>
+        <w:t xml:space="preserve"> </w:t>
+      </w:r>
+    </w:p>
+    <w:p>
+      <w:pPr>
+        <w:spacing w:before="120" w:after="120"/>
+        <w:jc w:val="both"/>
+      </w:pPr>
+      <w:r>
+        <w:t xml:space="preserve">After reading in the information, I began to write out my algorithm. After analysing and researching the type of problem, I discovered that it is similar to the “all-pairs shortest path” problem. However, instead of finding the shortest path, we are trying to find the number of paths. I believed that with some changes, I could use this algorithm to determine the correct output. </w:t>
+      </w:r>
+    </w:p>
+    <w:p>
+      <w:pPr>
+        <w:spacing w:before="120" w:after="120"/>
+        <w:jc w:val="both"/>
+      </w:pPr>
+      <w:r>
+        <w:t xml:space="preserve">Using the template provided by </w:t>
+      </w:r>
+      <w:r>
+        <w:rPr>
+          <w:i/>
+          <w:iCs/>
+        </w:rPr>
+        <w:t>GeeksForGeeks</w:t>
+      </w:r>
+      <w:r>
+        <w:rPr>
+          <w:vertAlign w:val="superscript"/>
+        </w:rPr>
+        <w:t xml:space="preserve"> [1]</w:t>
+      </w:r>
+      <w:r>
+        <w:t xml:space="preserve">, </w:t>
+      </w:r>
+      <w:r>
+        <w:t xml:space="preserve">I was able to start implementing. </w:t>
+      </w:r>
+      <w:r>
+        <w:t xml:space="preserve">Given the way the implementation tries to operate, the first thing I had to do was complete the adjacency list by setting non-adjacent pairings to 0. </w:t>
+      </w:r>
+      <w:r>
+        <w:t xml:space="preserve">To do so, I simply iterated through each pair of stations and if they were not in the </w:t>
+      </w:r>
+      <w:r>
+        <w:rPr>
+          <w:rFonts w:ascii="Courier" w:hAnsi="Courier"/>
+        </w:rPr>
+        <w:t>HashMap</w:t>
+      </w:r>
+      <w:r>
+        <w:t xml:space="preserve">, I added their pairing to the </w:t>
+      </w:r>
+      <w:r>
+        <w:rPr>
+          <w:rFonts w:ascii="Courier" w:hAnsi="Courier"/>
+        </w:rPr>
+        <w:t>HashMap</w:t>
+      </w:r>
+      <w:r>
+        <w:t xml:space="preserve"> with a value of 0 as there were no paths between them (yet).</w:t>
+      </w:r>
+      <w:r>
+        <w:t xml:space="preserve"> </w:t>
+      </w:r>
+    </w:p>
+    <w:p>
+      <w:pPr>
+        <w:spacing w:before="120" w:after="120"/>
+        <w:jc w:val="both"/>
+      </w:pPr>
+      <w:r>
+        <w:t xml:space="preserve">The next part of the algorithm was simply the </w:t>
+      </w:r>
+      <w:r>
+        <w:rPr>
+          <w:i/>
+          <w:iCs/>
+        </w:rPr>
+        <w:t>Floyd-Warshall</w:t>
+      </w:r>
+      <w:r>
+        <w:t xml:space="preserve"> triple loop. </w:t>
+      </w:r>
+      <w:r>
+        <w:t xml:space="preserve">The idea behind this set of nested loops is to pick one by one each </w:t>
+      </w:r>
+      <w:r>
+        <w:t>node</w:t>
+      </w:r>
+      <w:r>
+        <w:t xml:space="preserve">, updating all the shortest paths that contain the picked </w:t>
+      </w:r>
+      <w:r>
+        <w:t xml:space="preserve">node </w:t>
+      </w:r>
+      <w:r>
+        <w:t>as an intermediate node in the shortest path.</w:t>
+      </w:r>
+      <w:r>
+        <w:t xml:space="preserve"> However, we were not trying to find the shortest path but in fact the number of paths there. </w:t>
+      </w:r>
+      <w:r>
+        <w:t xml:space="preserve">So, instead of updating it as a new shortest path, I was able to calculate the number of paths that had been there previously using </w:t>
+      </w:r>
+      <w:r>
+        <w:lastRenderedPageBreak/>
+        <w:t xml:space="preserve">this as an intermediate node. </w:t>
+      </w:r>
+      <w:r>
+        <w:t xml:space="preserve">To do so, I multiplied the two parts of the new path. If they were above </w:t>
+      </w:r>
+      <w:r>
+        <w:t>zero,</w:t>
+      </w:r>
+      <w:r>
+        <w:t xml:space="preserve"> we could add this value to the current number of paths as there must be this many new paths to this node, using the selected node as an intermediate.</w:t>
+      </w:r>
+    </w:p>
+    <w:p>
+      <w:pPr>
+        <w:jc w:val="both"/>
+      </w:pPr>
+      <w:r>
+        <w:t xml:space="preserve">Finally, the last thing that we needed to do to complete this problem was ensure that any positive cycles be set to -1. As described, if we have any positive cycles, we can always find a new path to destination node. </w:t>
+      </w:r>
+      <w:r>
+        <w:t xml:space="preserve">To detect cycles, I simply added a loop that checked if the path to a selected node from that same node was greater than 0. If it was greater than zero, then we know that it must have been able to travel back to itself. </w:t>
+      </w:r>
+      <w:r>
+        <w:t xml:space="preserve">Then, we continue with the same Floyd-Warshall strategy and update any path that used that node as an intermediate to be -1 as they must have used this in </w:t>
+      </w:r>
+      <w:r>
+        <w:t>at least one of their paths</w:t>
+      </w:r>
+      <w:r>
+        <w:t xml:space="preserve">. </w:t>
+      </w:r>
+    </w:p>
+    <w:p>
+      <w:pPr>
+        <w:spacing w:before="120" w:after="120"/>
+        <w:jc w:val="both"/>
+      </w:pPr>
+      <w:r>
+        <w:t xml:space="preserve">Upon completing this, I ran the tests. After they all passed, I determined that my solution was correct. The completion of the tests can be seen in </w:t>
+      </w:r>
+      <w:r>
+        <w:rPr>
+          <w:i/>
+          <w:iCs/>
+        </w:rPr>
+        <w:t>figure 1</w:t>
+      </w:r>
+      <w:r>
+        <w:t xml:space="preserve">. </w:t>
+      </w:r>
+    </w:p>
+    <w:p>
+      <w:pPr>
+        <w:spacing w:before="240" w:after="120"/>
+        <w:jc w:val="center"/>
+      </w:pPr>
+      <w:r>
+        <w:drawing>
+          <wp:inline distT="0" distB="0" distL="0" distR="0" wp14:anchorId="1CD1FCEB" wp14:editId="623DB017">
+            <wp:extent cx="4173648" cy="2247847"/>
+            <wp:effectExtent l="25400" t="25400" r="30480" b="26035"/>
+            <wp:docPr id="1" name="Picture 1" descr="A screenshot of a video game&#10;&#10;Description automatically generated"/>
+            <wp:cNvGraphicFramePr>
+              <a:graphicFrameLocks xmlns:a="http://schemas.openxmlformats.org/drawingml/2006/main" noChangeAspect="1"/>
+            </wp:cNvGraphicFramePr>
+            <a:graphic xmlns:a="http://schemas.openxmlformats.org/drawingml/2006/main">
+              <a:graphicData uri="http://schemas.openxmlformats.org/drawingml/2006/picture">
+                <pic:pic xmlns:pic="http://schemas.openxmlformats.org/drawingml/2006/picture">
+                  <pic:nvPicPr>
+                    <pic:cNvPr id="1" name=""/>
+                    <pic:cNvPicPr/>
+                  </pic:nvPicPr>
+                  <pic:blipFill>
+                    <a:blip r:embed="rId6"/>
+                    <a:stretch>
+                      <a:fillRect/>
+                    </a:stretch>
+                  </pic:blipFill>
+                  <pic:spPr>
+                    <a:xfrm>
+                      <a:off x="0" y="0"/>
+                      <a:ext cx="4179134" cy="2250802"/>
+                    </a:xfrm>
+                    <a:prstGeom prst="rect">
+                      <a:avLst/>
+                    </a:prstGeom>
+                    <a:ln w="28575">
+                      <a:solidFill>
+                        <a:schemeClr val="tx1"/>
+                      </a:solidFill>
+                    </a:ln>
+                  </pic:spPr>
+                </pic:pic>
+              </a:graphicData>
+            </a:graphic>
+          </wp:inline>
+        </w:drawing>
+      </w:r>
+    </w:p>
+    <w:p>
+      <w:pPr>
+        <w:spacing w:before="120" w:after="120"/>
+        <w:jc w:val="center"/>
+        <w:rPr>
+          <w:i/>
+          <w:iCs/>
+        </w:rPr>
+      </w:pPr>
+      <w:r>
+        <w:rPr>
+          <w:i/>
+          <w:iCs/>
+        </w:rPr>
+        <w:t>Figure 1: Screenshot of completed tests for Problem A.</w:t>
+      </w:r>
+    </w:p>
+    <w:p>
+      <w:pPr>
+        <w:jc w:val="both"/>
+      </w:pPr>
+    </w:p>
+    <w:p>
+      <w:pPr>
+        <w:rPr>
+          <w:b/>
+          <w:bCs/>
+          <w:sz w:val="40"/>
+          <w:szCs w:val="40"/>
+        </w:rPr>
+      </w:pPr>
+      <w:r>
+        <w:br w:type="page"/>
+      </w:r>
+    </w:p>
+    <w:p>
+      <w:pPr>
+        <w:pStyle w:val="Heading2"/>
+      </w:pPr>
+      <w:r>
+        <w:lastRenderedPageBreak/>
+        <w:t xml:space="preserve">Problem </w:t>
+      </w:r>
+      <w:r>
+        <w:t>B</w:t>
+      </w:r>
+    </w:p>
+    <w:p>
+      <w:pPr>
+        <w:spacing w:before="120" w:after="120"/>
+        <w:jc w:val="both"/>
+      </w:pPr>
+      <w:r>
+        <w:t xml:space="preserve">The </w:t>
+      </w:r>
+      <w:r>
+        <w:t>second</w:t>
+      </w:r>
+      <w:r>
+        <w:t xml:space="preserve"> problem described a situation in which we needed to be able to determine the </w:t>
+      </w:r>
+      <w:r>
+        <w:t>minimum number of devices that could fail in a network before we could see the path between two provided nodes be unable to communicate.</w:t>
+      </w:r>
+    </w:p>
+    <w:p>
+      <w:pPr>
+        <w:jc w:val="both"/>
+      </w:pPr>
+    </w:p>
+    <w:p>
+      <w:pPr>
+        <w:jc w:val="both"/>
+      </w:pPr>
+    </w:p>
+    <w:p>
+      <w:pPr>
+        <w:jc w:val="both"/>
+      </w:pPr>
+    </w:p>
+    <w:p>
+      <w:pPr>
+        <w:jc w:val="both"/>
+      </w:pPr>
+    </w:p>
+    <w:p>
+      <w:r>
+        <w:br w:type="page"/>
+      </w:r>
+    </w:p>
+    <w:p>
+      <w:pPr>
+        <w:pStyle w:val="Heading2"/>
+      </w:pPr>
+      <w:r>
+        <w:lastRenderedPageBreak/>
+        <w:t>References</w:t>
       </w:r>
       <w:bookmarkStart w:id="0" w:name="_GoBack"/>
       <w:bookmarkEnd w:id="0"/>
     </w:p>
     <w:p>
       <w:pPr>
+        <w:spacing w:before="120" w:after="120"/>
+      </w:pPr>
+      <w:r>
+        <w:t xml:space="preserve"> </w:t>
+      </w:r>
+      <w:r>
+        <w:t xml:space="preserve">[1] </w:t>
+      </w:r>
+      <w:hyperlink r:id="rId7" w:history="1">
+        <w:r>
+          <w:rPr>
+            <w:rStyle w:val="Hyperlink"/>
+          </w:rPr>
+          <w:t>https://www.geeksforgeeks.org/floyd-warshall-algorithm-dp-16/</w:t>
+        </w:r>
+      </w:hyperlink>
+    </w:p>
+    <w:p>
+      <w:pPr>
         <w:jc w:val="both"/>
       </w:pPr>
     </w:p>
     <w:sectPr>
-      <w:headerReference w:type="default" r:id="rId6"/>
-      <w:footerReference w:type="even" r:id="rId7"/>
-      <w:footerReference w:type="default" r:id="rId8"/>
+      <w:headerReference w:type="default" r:id="rId8"/>
+      <w:footerReference w:type="even" r:id="rId9"/>
+      <w:footerReference w:type="default" r:id="rId10"/>
       <w:pgSz w:w="11900" w:h="16840"/>
       <w:pgMar w:top="1440" w:right="1440" w:bottom="1440" w:left="1440" w:header="708" w:footer="708" w:gutter="0"/>
       <w:cols w:space="708"/>
@@ -992,6 +1506,27 @@
       <w:lang w:val="en-AU"/>
     </w:rPr>
   </w:style>
+  <w:style w:type="character" w:styleId="Hyperlink">
+    <w:name w:val="Hyperlink"/>
+    <w:basedOn w:val="DefaultParagraphFont"/>
+    <w:uiPriority w:val="99"/>
+    <w:unhideWhenUsed/>
+    <w:rsid w:val="003147F5"/>
+    <w:rPr>
+      <w:color w:val="0000FF"/>
+      <w:u w:val="single"/>
+    </w:rPr>
+  </w:style>
+  <w:style w:type="character" w:styleId="UnresolvedMention">
+    <w:name w:val="Unresolved Mention"/>
+    <w:basedOn w:val="DefaultParagraphFont"/>
+    <w:uiPriority w:val="99"/>
+    <w:rsid w:val="003147F5"/>
+    <w:rPr>
+      <w:color w:val="605E5C"/>
+      <w:shd w:val="clear" w:color="auto" w:fill="E1DFDD"/>
+    </w:rPr>
+  </w:style>
 </w:styles>
 </file>
 

--- a/ass2_p1.docx
+++ b/ass2_p1.docx
@@ -121,7 +121,28 @@
         <w:t>HashMap</w:t>
       </w:r>
       <w:r>
-        <w:t xml:space="preserve"> would allow me to hold the Station to Station information as well as store the number of ways to get to each station. Therefore, my data type was initialised as following:</w:t>
+        <w:t xml:space="preserve"> would allow me to hold the </w:t>
+      </w:r>
+      <w:r>
+        <w:t>s</w:t>
+      </w:r>
+      <w:r>
+        <w:t>tation</w:t>
+      </w:r>
+      <w:r>
+        <w:t>-</w:t>
+      </w:r>
+      <w:r>
+        <w:t>to</w:t>
+      </w:r>
+      <w:r>
+        <w:t>-</w:t>
+      </w:r>
+      <w:r>
+        <w:t>s</w:t>
+      </w:r>
+      <w:r>
+        <w:t>tation information as well as store the number of ways to get to each station. Therefore, my data type was initialised as following:</w:t>
       </w:r>
     </w:p>
     <w:p>
@@ -262,19 +283,22 @@
         <w:t xml:space="preserve"> by giving the pairing an integer value of 1 if they were adjacent. This made sense as if they are adjacent, they have the one way to one another. </w:t>
       </w:r>
       <w:r>
-        <w:t xml:space="preserve">Furthermore, I found it useful to place the station name into another </w:t>
+        <w:t xml:space="preserve">Furthermore, I found it useful to place the station name into an </w:t>
       </w:r>
       <w:r>
         <w:rPr>
           <w:rFonts w:ascii="Courier" w:hAnsi="Courier"/>
         </w:rPr>
-        <w:t>HashMap</w:t>
-      </w:r>
-      <w:r>
-        <w:t xml:space="preserve"> that would have a unique listing of each of the stations.</w:t>
+        <w:t xml:space="preserve">ArrayList </w:t>
+      </w:r>
+      <w:r>
+        <w:t>that would have a unique listing of each of the stations.</w:t>
       </w:r>
       <w:r>
         <w:t xml:space="preserve"> </w:t>
+      </w:r>
+      <w:r>
+        <w:t>I determined I could use this to get the number of stations and also iterate over each station in the problem.</w:t>
       </w:r>
     </w:p>
     <w:p>
@@ -294,6 +318,7 @@
       <w:r>
         <w:t xml:space="preserve">Using the template provided by </w:t>
       </w:r>
+      <w:proofErr w:type="spellStart"/>
       <w:r>
         <w:rPr>
           <w:i/>
@@ -301,6 +326,7 @@
         </w:rPr>
         <w:t>GeeksForGeeks</w:t>
       </w:r>
+      <w:proofErr w:type="spellEnd"/>
       <w:r>
         <w:rPr>
           <w:vertAlign w:val="superscript"/>
@@ -339,6 +365,9 @@
       </w:r>
       <w:r>
         <w:t xml:space="preserve"> </w:t>
+      </w:r>
+      <w:r>
+        <w:t xml:space="preserve">I moved this functionality up into the process data as it made sense to do it in this function rather than in the main function. </w:t>
       </w:r>
     </w:p>
     <w:p>
@@ -375,14 +404,14 @@
         <w:t>as an intermediate node in the shortest path.</w:t>
       </w:r>
       <w:r>
-        <w:t xml:space="preserve"> However, we were not trying to find the shortest path but in fact the number of paths there. </w:t>
-      </w:r>
-      <w:r>
-        <w:t xml:space="preserve">So, instead of updating it as a new shortest path, I was able to calculate the number of paths that had been there previously using </w:t>
+        <w:t xml:space="preserve"> However, we were not trying to </w:t>
       </w:r>
       <w:r>
         <w:lastRenderedPageBreak/>
-        <w:t xml:space="preserve">this as an intermediate node. </w:t>
+        <w:t xml:space="preserve">find the shortest path but in fact the number of paths there. </w:t>
+      </w:r>
+      <w:r>
+        <w:t xml:space="preserve">So, instead of updating it as a new shortest path, I was able to calculate the number of paths that had been there previously using this as an intermediate node. </w:t>
       </w:r>
       <w:r>
         <w:t xml:space="preserve">To do so, I multiplied the two parts of the new path. If they were above </w:t>
@@ -545,6 +574,17 @@
       <w:r>
         <w:t>minimum number of devices that could fail in a network before we could see the path between two provided nodes be unable to communicate.</w:t>
       </w:r>
+      <w:r>
+        <w:t xml:space="preserve"> The information we receive is a number of stations and the number of devices that can operate between each pairing of stations as well as the number of devices at each station itself. We should be able to use this information to determine the minimum number of devices that can cause an outage between two given stations. </w:t>
+      </w:r>
+    </w:p>
+    <w:p>
+      <w:pPr>
+        <w:spacing w:before="120" w:after="120"/>
+        <w:jc w:val="both"/>
+      </w:pPr>
+      <w:bookmarkStart w:id="0" w:name="_GoBack"/>
+      <w:bookmarkEnd w:id="0"/>
     </w:p>
     <w:p>
       <w:pPr>
@@ -579,8 +619,6 @@
         <w:lastRenderedPageBreak/>
         <w:t>References</w:t>
       </w:r>
-      <w:bookmarkStart w:id="0" w:name="_GoBack"/>
-      <w:bookmarkEnd w:id="0"/>
     </w:p>
     <w:p>
       <w:pPr>

--- a/ass2_p1.docx
+++ b/ass2_p1.docx
@@ -583,66 +583,486 @@
         <w:spacing w:before="120" w:after="120"/>
         <w:jc w:val="both"/>
       </w:pPr>
+      <w:r>
+        <w:t xml:space="preserve">The first part of this problem was reading the input in. </w:t>
+      </w:r>
+      <w:r>
+        <w:t xml:space="preserve">I set up some variables to track this information. The first four things we read in from the input are the starting station, end station, the number of vertices, and the number of edges. </w:t>
+      </w:r>
+      <w:r>
+        <w:t xml:space="preserve">Therefore, I set these up in variables and read them in. </w:t>
+      </w:r>
+      <w:r>
+        <w:t xml:space="preserve">The next information that we read in was about the stations and the number of devices that each held. I used a </w:t>
+      </w:r>
+      <w:r>
+        <w:rPr>
+          <w:rFonts w:ascii="Courier" w:hAnsi="Courier"/>
+        </w:rPr>
+        <w:t>HashMap</w:t>
+      </w:r>
+      <w:r>
+        <w:t xml:space="preserve"> to hold this information.</w:t>
+      </w:r>
+      <w:r>
+        <w:t xml:space="preserve"> </w:t>
+      </w:r>
+      <w:r>
+        <w:t>I then set up a graph that would take in all the information about each edge and contain the connections between stations. Considering the problem describes an undirected graph, the graph had to have connections going in both directions. Both directions had the same number of devices.</w:t>
+      </w:r>
+      <w:r>
+        <w:t xml:space="preserve"> To complete the matrix that I would use, I then iterated </w:t>
+      </w:r>
+      <w:r>
+        <w:t xml:space="preserve">through </w:t>
+      </w:r>
+      <w:r>
+        <w:t xml:space="preserve">the remaining pairs and added to the map any connections that weren’t there. I set these to 0 as this </w:t>
+      </w:r>
+      <w:proofErr w:type="gramStart"/>
+      <w:r>
+        <w:t>represents</w:t>
+      </w:r>
+      <w:proofErr w:type="gramEnd"/>
+      <w:r>
+        <w:t xml:space="preserve"> </w:t>
+      </w:r>
+      <w:r>
+        <w:t xml:space="preserve">they </w:t>
+      </w:r>
+      <w:r>
+        <w:t xml:space="preserve">have </w:t>
+      </w:r>
+      <w:r>
+        <w:t>no connection between them.</w:t>
+      </w:r>
+    </w:p>
+    <w:p>
+      <w:pPr>
+        <w:spacing w:before="120" w:after="120"/>
+        <w:jc w:val="both"/>
+      </w:pPr>
+      <w:r>
+        <w:t xml:space="preserve">Upon studying the problem, I recognised that it is based off the </w:t>
+      </w:r>
+      <w:r>
+        <w:rPr>
+          <w:i/>
+          <w:iCs/>
+        </w:rPr>
+        <w:t>maximum</w:t>
+      </w:r>
+      <w:r>
+        <w:rPr>
+          <w:i/>
+          <w:iCs/>
+        </w:rPr>
+        <w:t xml:space="preserve"> flow problem</w:t>
+      </w:r>
+      <w:r>
+        <w:t xml:space="preserve">. Using this knowledge, I was able to use </w:t>
+      </w:r>
+      <w:proofErr w:type="spellStart"/>
+      <w:r>
+        <w:rPr>
+          <w:i/>
+          <w:iCs/>
+        </w:rPr>
+        <w:t>GeekForGeeks</w:t>
+      </w:r>
+      <w:proofErr w:type="spellEnd"/>
+      <w:r>
+        <w:t>’</w:t>
+      </w:r>
+      <w:r>
+        <w:t xml:space="preserve"> implementation of Ford-Fulkerson’s algorithm</w:t>
+      </w:r>
+      <w:r>
+        <w:rPr>
+          <w:vertAlign w:val="superscript"/>
+        </w:rPr>
+        <w:t xml:space="preserve"> [2]</w:t>
+      </w:r>
+      <w:r>
+        <w:t xml:space="preserve"> as a starting point for this problem. </w:t>
+      </w:r>
+      <w:r>
+        <w:t>This solution begins by setting up a residual graph that we will use to find the maximum flow in each path.</w:t>
+      </w:r>
+      <w:r>
+        <w:t xml:space="preserve"> This is set up by creating a copy of the graph that was set up when readin</w:t>
+      </w:r>
+      <w:r>
+        <w:t xml:space="preserve">g in the data. I used the </w:t>
+      </w:r>
+      <w:r>
+        <w:rPr>
+          <w:rFonts w:ascii="Courier" w:hAnsi="Courier"/>
+        </w:rPr>
+        <w:t xml:space="preserve">HashMap </w:t>
+      </w:r>
+      <w:proofErr w:type="spellStart"/>
+      <w:r>
+        <w:rPr>
+          <w:rFonts w:ascii="Courier" w:hAnsi="Courier"/>
+        </w:rPr>
+        <w:t>rGraph</w:t>
+      </w:r>
+      <w:proofErr w:type="spellEnd"/>
+      <w:r>
+        <w:t xml:space="preserve"> to store this.</w:t>
+      </w:r>
+      <w:r>
+        <w:t xml:space="preserve"> Next, I needed to set up a way of tracking the parent of each node that has been found to have a path. </w:t>
+      </w:r>
+      <w:r>
+        <w:t xml:space="preserve">This is stored in a </w:t>
+      </w:r>
+      <w:r>
+        <w:rPr>
+          <w:rFonts w:ascii="Courier" w:hAnsi="Courier"/>
+        </w:rPr>
+        <w:t>HashMap</w:t>
+      </w:r>
+      <w:r>
+        <w:t xml:space="preserve"> that has a string representing a station and is mapped to the ‘parent’ node upon finding a path from start to end. </w:t>
+      </w:r>
+      <w:r>
+        <w:t>To initialise, I simply placed all the station names in there and mapped them to an empty string.</w:t>
+      </w:r>
+    </w:p>
+    <w:p>
+      <w:pPr>
+        <w:spacing w:before="120" w:after="120"/>
+        <w:jc w:val="both"/>
+      </w:pPr>
+      <w:r>
+        <w:t>The next part of this algorithm continues to iterate while there is a path from the start to the end</w:t>
+      </w:r>
+      <w:r>
+        <w:t xml:space="preserve"> stations</w:t>
+      </w:r>
+      <w:r>
+        <w:t xml:space="preserve">. </w:t>
+      </w:r>
+      <w:r>
+        <w:t xml:space="preserve">It should be noted that this part required the creation of a simple </w:t>
+      </w:r>
+      <w:r>
+        <w:rPr>
+          <w:i/>
+          <w:iCs/>
+        </w:rPr>
+        <w:t>BFS</w:t>
+      </w:r>
+      <w:r>
+        <w:t xml:space="preserve"> helper method. I will not describe its functionality in detail as it was only a standard </w:t>
+      </w:r>
+      <w:r>
+        <w:rPr>
+          <w:i/>
+          <w:iCs/>
+        </w:rPr>
+        <w:t>BFS</w:t>
+      </w:r>
+      <w:r>
+        <w:t xml:space="preserve"> implementation that returned true if the residual graph had a path from start to end. However, it should be noted that the </w:t>
+      </w:r>
+      <w:r>
+        <w:rPr>
+          <w:i/>
+          <w:iCs/>
+        </w:rPr>
+        <w:t>BFS</w:t>
+      </w:r>
+      <w:r>
+        <w:t xml:space="preserve"> modified the </w:t>
+      </w:r>
+      <w:r>
+        <w:rPr>
+          <w:rFonts w:ascii="Courier" w:hAnsi="Courier"/>
+        </w:rPr>
+        <w:t>parent</w:t>
+      </w:r>
+      <w:r>
+        <w:t xml:space="preserve"> map when finding a path.</w:t>
+      </w:r>
+      <w:r>
+        <w:t xml:space="preserve"> </w:t>
+      </w:r>
+    </w:p>
+    <w:p>
+      <w:pPr>
+        <w:spacing w:before="120" w:after="120"/>
+        <w:jc w:val="both"/>
+      </w:pPr>
+      <w:r>
+        <w:t xml:space="preserve">We then iterate through until there are no more paths. On each iteration, the loop uses the parents to get the minimum path flow backwards, updating the residual graph with this minimum flow once it has discovered. The idea is that while there is some path between the two stations, we must also have more flow that we can pass through the network. </w:t>
+      </w:r>
+      <w:r>
+        <w:t xml:space="preserve">Once this has completed, we have a maximum flow between the start and end nodes. So, if we were only considering the </w:t>
+      </w:r>
+      <w:proofErr w:type="gramStart"/>
+      <w:r>
+        <w:t>edges</w:t>
+      </w:r>
+      <w:proofErr w:type="gramEnd"/>
+      <w:r>
+        <w:t xml:space="preserve"> we would know the minimum number of devices that would cause an outage </w:t>
+      </w:r>
+      <w:r>
+        <w:t>between two provided stations</w:t>
+      </w:r>
+      <w:r>
+        <w:t xml:space="preserve">. </w:t>
+      </w:r>
+    </w:p>
+    <w:p>
+      <w:pPr>
+        <w:spacing w:before="120" w:after="120"/>
+        <w:jc w:val="both"/>
+      </w:pPr>
+      <w:r>
+        <w:t>To consider the nodes, I used the minimum-cut problem that extends the Ford-Fulkerson algorithm</w:t>
+      </w:r>
+      <w:r>
+        <w:t xml:space="preserve"> for inspiration</w:t>
+      </w:r>
+      <w:r>
+        <w:rPr>
+          <w:vertAlign w:val="superscript"/>
+        </w:rPr>
+        <w:t xml:space="preserve"> [3]</w:t>
+      </w:r>
+      <w:r>
+        <w:t>.</w:t>
+      </w:r>
+      <w:r>
+        <w:t xml:space="preserve"> This utilises a </w:t>
+      </w:r>
+      <w:r>
+        <w:rPr>
+          <w:i/>
+          <w:iCs/>
+        </w:rPr>
+        <w:t>DFS</w:t>
+      </w:r>
+      <w:r>
+        <w:t xml:space="preserve"> </w:t>
+      </w:r>
+      <w:r>
+        <w:t xml:space="preserve">helper method </w:t>
+      </w:r>
+      <w:r>
+        <w:t xml:space="preserve">to find all the nodes that have been visited in the graph. </w:t>
+      </w:r>
+      <w:r>
+        <w:t xml:space="preserve">Then, we iterate over each pair and if the first node has been visited, the second one has not and the edge between them exists (i.e. is not 0), we use the minimum number of devices of the two edges, or the connecting edge. By then adding this to a running total, by the </w:t>
+      </w:r>
+      <w:r>
+        <w:t xml:space="preserve">max flow in the graph. </w:t>
+      </w:r>
+    </w:p>
+    <w:p>
+      <w:pPr>
+        <w:jc w:val="center"/>
+      </w:pPr>
+      <w:r>
+        <w:lastRenderedPageBreak/>
+        <w:drawing>
+          <wp:inline distT="0" distB="0" distL="0" distR="0" wp14:anchorId="2763141A" wp14:editId="5A1D11DB">
+            <wp:extent cx="4012446" cy="2205066"/>
+            <wp:effectExtent l="25400" t="25400" r="26670" b="30480"/>
+            <wp:docPr id="2" name="Picture 2" descr="A screenshot of a video game&#10;&#10;Description automatically generated"/>
+            <wp:cNvGraphicFramePr>
+              <a:graphicFrameLocks xmlns:a="http://schemas.openxmlformats.org/drawingml/2006/main" noChangeAspect="1"/>
+            </wp:cNvGraphicFramePr>
+            <a:graphic xmlns:a="http://schemas.openxmlformats.org/drawingml/2006/main">
+              <a:graphicData uri="http://schemas.openxmlformats.org/drawingml/2006/picture">
+                <pic:pic xmlns:pic="http://schemas.openxmlformats.org/drawingml/2006/picture">
+                  <pic:nvPicPr>
+                    <pic:cNvPr id="1" name=""/>
+                    <pic:cNvPicPr/>
+                  </pic:nvPicPr>
+                  <pic:blipFill>
+                    <a:blip r:embed="rId7"/>
+                    <a:stretch>
+                      <a:fillRect/>
+                    </a:stretch>
+                  </pic:blipFill>
+                  <pic:spPr>
+                    <a:xfrm>
+                      <a:off x="0" y="0"/>
+                      <a:ext cx="4027324" cy="2213242"/>
+                    </a:xfrm>
+                    <a:prstGeom prst="rect">
+                      <a:avLst/>
+                    </a:prstGeom>
+                    <a:ln w="28575">
+                      <a:solidFill>
+                        <a:schemeClr val="tx1"/>
+                      </a:solidFill>
+                    </a:ln>
+                  </pic:spPr>
+                </pic:pic>
+              </a:graphicData>
+            </a:graphic>
+          </wp:inline>
+        </w:drawing>
+      </w:r>
+    </w:p>
+    <w:p>
+      <w:pPr>
+        <w:spacing w:before="120" w:after="120"/>
+        <w:jc w:val="center"/>
+        <w:rPr>
+          <w:i/>
+          <w:iCs/>
+        </w:rPr>
+      </w:pPr>
+      <w:r>
+        <w:rPr>
+          <w:i/>
+          <w:iCs/>
+        </w:rPr>
+        <w:t>Figure 2: Screenshot showing problem B tests passing.</w:t>
+      </w:r>
+    </w:p>
+    <w:p>
+      <w:pPr>
+        <w:jc w:val="both"/>
+      </w:pPr>
+      <w:r>
+        <w:t xml:space="preserve">After completing the implementation, I was able to run it against the test cases. </w:t>
+      </w:r>
+      <w:r>
+        <w:t xml:space="preserve">As seen in </w:t>
+      </w:r>
+      <w:r>
+        <w:rPr>
+          <w:i/>
+          <w:iCs/>
+        </w:rPr>
+        <w:t>figure 2</w:t>
+      </w:r>
+      <w:r>
+        <w:t>, all tests pass in 0.033s. This result can vary due to variance but never exceeds 0.05s.</w:t>
+      </w:r>
+    </w:p>
+    <w:p>
+      <w:pPr>
+        <w:jc w:val="both"/>
+      </w:pPr>
+    </w:p>
+    <w:p>
+      <w:pPr>
+        <w:jc w:val="both"/>
+      </w:pPr>
+    </w:p>
+    <w:p>
+      <w:pPr>
+        <w:jc w:val="both"/>
+      </w:pPr>
+    </w:p>
+    <w:p>
+      <w:r>
+        <w:br w:type="page"/>
+      </w:r>
+    </w:p>
+    <w:p>
+      <w:pPr>
+        <w:pStyle w:val="Heading2"/>
+      </w:pPr>
+      <w:r>
+        <w:lastRenderedPageBreak/>
+        <w:t>References</w:t>
+      </w:r>
+    </w:p>
+    <w:p>
+      <w:pPr>
+        <w:spacing w:before="120" w:after="120"/>
+      </w:pPr>
+      <w:r>
+        <w:t>[</w:t>
+      </w:r>
+      <w:r>
+        <w:t>1</w:t>
+      </w:r>
+      <w:r>
+        <w:t>]</w:t>
+      </w:r>
+      <w:r>
+        <w:t xml:space="preserve"> </w:t>
+      </w:r>
+      <w:r>
+        <w:t xml:space="preserve">"Floyd Warshall Algorithm | DP-16", </w:t>
+      </w:r>
+      <w:proofErr w:type="spellStart"/>
+      <w:r>
+        <w:t>GeeksforGeeks</w:t>
+      </w:r>
+      <w:proofErr w:type="spellEnd"/>
+      <w:r>
+        <w:t>. [Online]. Available: https://www.geeksforgeeks.org/floyd-warshall-algorithm-dp-16/. [Accessed: 06- Nov- 2019].</w:t>
+      </w:r>
+    </w:p>
+    <w:p>
+      <w:pPr>
+        <w:spacing w:before="120" w:after="120"/>
+      </w:pPr>
+      <w:r>
+        <w:t>[</w:t>
+      </w:r>
+      <w:r>
+        <w:t>2</w:t>
+      </w:r>
+      <w:r>
+        <w:t>]</w:t>
+      </w:r>
+      <w:r>
+        <w:t xml:space="preserve"> </w:t>
+      </w:r>
+      <w:r>
+        <w:t xml:space="preserve">"Ford-Fulkerson Algorithm for Maximum Flow Problem", </w:t>
+      </w:r>
+      <w:proofErr w:type="spellStart"/>
+      <w:r>
+        <w:t>GeeksforGeeks</w:t>
+      </w:r>
+      <w:proofErr w:type="spellEnd"/>
+      <w:r>
+        <w:t>. [Online]. Available: https://www.geeksforgeeks.org/ford-fulkerson-algorithm-for-maximum-flow-problem/. [Accessed: 06- Nov- 2019].</w:t>
+      </w:r>
       <w:bookmarkStart w:id="0" w:name="_GoBack"/>
       <w:bookmarkEnd w:id="0"/>
     </w:p>
     <w:p>
       <w:pPr>
-        <w:jc w:val="both"/>
-      </w:pPr>
-    </w:p>
-    <w:p>
-      <w:pPr>
-        <w:jc w:val="both"/>
-      </w:pPr>
-    </w:p>
-    <w:p>
-      <w:pPr>
-        <w:jc w:val="both"/>
-      </w:pPr>
-    </w:p>
-    <w:p>
-      <w:pPr>
-        <w:jc w:val="both"/>
-      </w:pPr>
-    </w:p>
-    <w:p>
-      <w:r>
-        <w:br w:type="page"/>
-      </w:r>
-    </w:p>
-    <w:p>
-      <w:pPr>
-        <w:pStyle w:val="Heading2"/>
-      </w:pPr>
-      <w:r>
-        <w:lastRenderedPageBreak/>
-        <w:t>References</w:t>
-      </w:r>
-    </w:p>
-    <w:p>
-      <w:pPr>
         <w:spacing w:before="120" w:after="120"/>
       </w:pPr>
       <w:r>
+        <w:t>[</w:t>
+      </w:r>
+      <w:r>
+        <w:t>3</w:t>
+      </w:r>
+      <w:r>
+        <w:t>]</w:t>
+      </w:r>
+      <w:r>
         <w:t xml:space="preserve"> </w:t>
       </w:r>
       <w:r>
-        <w:t xml:space="preserve">[1] </w:t>
-      </w:r>
-      <w:hyperlink r:id="rId7" w:history="1">
-        <w:r>
-          <w:rPr>
-            <w:rStyle w:val="Hyperlink"/>
-          </w:rPr>
-          <w:t>https://www.geeksforgeeks.org/floyd-warshall-algorithm-dp-16/</w:t>
-        </w:r>
-      </w:hyperlink>
-    </w:p>
-    <w:p>
-      <w:pPr>
-        <w:jc w:val="both"/>
-      </w:pPr>
+        <w:t xml:space="preserve">"Find minimum s-t cut in a flow network", </w:t>
+      </w:r>
+      <w:proofErr w:type="spellStart"/>
+      <w:r>
+        <w:t>GeeksforGeeks</w:t>
+      </w:r>
+      <w:proofErr w:type="spellEnd"/>
+      <w:r>
+        <w:t>. [Online]. Available: https://www.geeksforgeeks.org/minimum-cut-in-a-directed-graph/. [Accessed: 06- Nov- 2019].</w:t>
+      </w:r>
     </w:p>
     <w:sectPr>
       <w:headerReference w:type="default" r:id="rId8"/>
@@ -1287,6 +1707,27 @@
       <w:lang w:val="en-AU" w:eastAsia="en-GB"/>
     </w:rPr>
   </w:style>
+  <w:style w:type="paragraph" w:styleId="Heading1">
+    <w:name w:val="heading 1"/>
+    <w:basedOn w:val="Normal"/>
+    <w:next w:val="Normal"/>
+    <w:link w:val="Heading1Char"/>
+    <w:uiPriority w:val="9"/>
+    <w:qFormat/>
+    <w:rsid w:val="00577B97"/>
+    <w:pPr>
+      <w:keepNext/>
+      <w:keepLines/>
+      <w:spacing w:before="240"/>
+      <w:outlineLvl w:val="0"/>
+    </w:pPr>
+    <w:rPr>
+      <w:rFonts w:asciiTheme="majorHAnsi" w:eastAsiaTheme="majorEastAsia" w:hAnsiTheme="majorHAnsi" w:cstheme="majorBidi"/>
+      <w:color w:val="2F5496" w:themeColor="accent1" w:themeShade="BF"/>
+      <w:sz w:val="32"/>
+      <w:szCs w:val="32"/>
+    </w:rPr>
+  </w:style>
   <w:style w:type="paragraph" w:styleId="Heading2">
     <w:name w:val="heading 2"/>
     <w:basedOn w:val="Normal"/>
@@ -1563,6 +2004,32 @@
     <w:rPr>
       <w:color w:val="605E5C"/>
       <w:shd w:val="clear" w:color="auto" w:fill="E1DFDD"/>
+    </w:rPr>
+  </w:style>
+  <w:style w:type="character" w:styleId="FollowedHyperlink">
+    <w:name w:val="FollowedHyperlink"/>
+    <w:basedOn w:val="DefaultParagraphFont"/>
+    <w:uiPriority w:val="99"/>
+    <w:semiHidden/>
+    <w:unhideWhenUsed/>
+    <w:rsid w:val="00577B97"/>
+    <w:rPr>
+      <w:color w:val="954F72" w:themeColor="followedHyperlink"/>
+      <w:u w:val="single"/>
+    </w:rPr>
+  </w:style>
+  <w:style w:type="character" w:customStyle="1" w:styleId="Heading1Char">
+    <w:name w:val="Heading 1 Char"/>
+    <w:basedOn w:val="DefaultParagraphFont"/>
+    <w:link w:val="Heading1"/>
+    <w:uiPriority w:val="9"/>
+    <w:rsid w:val="00577B97"/>
+    <w:rPr>
+      <w:rFonts w:asciiTheme="majorHAnsi" w:eastAsiaTheme="majorEastAsia" w:hAnsiTheme="majorHAnsi" w:cstheme="majorBidi"/>
+      <w:color w:val="2F5496" w:themeColor="accent1" w:themeShade="BF"/>
+      <w:sz w:val="32"/>
+      <w:szCs w:val="32"/>
+      <w:lang w:val="en-AU" w:eastAsia="en-GB"/>
     </w:rPr>
   </w:style>
 </w:styles>
